--- a/storage/app/reports/AD/DinhGiaTaiSan/BBGiaoYeuCauDinhGia.docx
+++ b/storage/app/reports/AD/DinhGiaTaiSan/BBGiaoYeuCauDinhGia.docx
@@ -1544,16 +1544,6 @@
           <w:lang w:val="en-GB"/>
         </w:rPr>
         <w:t>.........................</w:t>
-      </w:r>
-      <w:r>
-        <w:rPr>
-          <w:rFonts w:eastAsia="Times New Roman"/>
-          <w:color w:val="000000"/>
-          <w:sz w:val="16"/>
-          <w:szCs w:val="20"/>
-          <w:lang w:val="en-GB"/>
-        </w:rPr>
-        <w:tab/>
       </w:r>
     </w:p>
     <w:p>
